--- a/2021_HR/pubs/3_Kim, HyoWon.docx
+++ b/2021_HR/pubs/3_Kim, HyoWon.docx
@@ -34,7 +34,7 @@
         <w:pStyle w:val="ListNumber"/>
       </w:pPr>
       <w:r>
-        <w:t>Song D., Hong D., Kwon Y., Kim H., Shin J., Shin J., Lee H.M., Cho E., Highly porous Ni-P electrode synthesized by an ultrafast electrodeposition process for efficient overall water electrolysis, Journal of Materials Chemistry A, 8, 12069-12079, (2020-06-28). doi:10.1039/d0ta03739g (cited 14 times).</w:t>
+        <w:t>Song D., Hong D., Kwon Y., Kim H., Shin J., Shin J., Lee H.M., Cho E., Highly porous Ni-P electrode synthesized by an ultrafast electrodeposition process for efficient overall water electrolysis, Journal of Materials Chemistry A, 8, 12069-12079, (2020-06-28). doi:10.1039/d0ta03739g (cited 16 times).</w:t>
         <w:br/>
       </w:r>
     </w:p>
@@ -43,7 +43,7 @@
         <w:pStyle w:val="ListNumber"/>
       </w:pPr>
       <w:r>
-        <w:t>Oh S., Song D., Kim H., Sohn D., Hong K., Lee M., Son S., Cho E., Kwon H., Cobalt-iron-phosphorus catalysts for efficient hydrogen generation from hydrolysis of ammonia borane solution, Journal of Alloys and Compounds, 806, 643-649, (2019-10-25). doi:10.1016/j.jallcom.2019.07.190 (cited 10 times).</w:t>
+        <w:t>Oh S., Song D., Kim H., Sohn D., Hong K., Lee M., Son S., Cho E., Kwon H., Cobalt-iron-phosphorus catalysts for efficient hydrogen generation from hydrolysis of ammonia borane solution, Journal of Alloys and Compounds, 806, 643-649, (2019-10-25). doi:10.1016/j.jallcom.2019.07.190 (cited 11 times).</w:t>
         <w:br/>
       </w:r>
     </w:p>
